--- a/eng/docx/65.content.docx
+++ b/eng/docx/65.content.docx
@@ -192,6 +192,12 @@
         <w:rPr>
           <w:lang w:val="en_US" w:bidi="en_US"/>
         </w:rPr>
+        <w:t>JUD</w:t>
+      </w:r>
+      <w:r>
+        <w:rPr>
+          <w:lang w:val="en_US" w:bidi="en_US"/>
+        </w:rPr>
       </w:r>
     </w:p>
     <w:p>
@@ -200,6 +206,13 @@
         <w:rPr>
           <w:lang w:val="en_US" w:bidi="en_US"/>
         </w:rPr>
+      </w:r>
+      <w:r>
+        <w:rPr>
+          <w:i/>
+          <w:lang w:val="en_US" w:bidi="en_US"/>
+        </w:rPr>
+        <w:t>Jude 1:1, Jude 1:2, Jude 1:3, Jude 1:4, Jude 1:5, Jude 1:6, Jude 1:7, Jude 1:8, Jude 1:9, Jude 1:10, Jude 1:11, Jude 1:12, Jude 1:13, Jude 1:14, Jude 1:15, Jude 1:16, Jude 1:17, Jude 1:18, Jude 1:19, Jude 1:20, Jude 1:21, Jude 1:22, Jude 1:23, Jude 1:24, Jude 1:25</w:t>
       </w:r>
       <w:r>
         <w:rPr>
